--- a/kp/751/4.docx
+++ b/kp/751/4.docx
@@ -210,7 +210,15 @@
         </w:numPr>
       </w:pPr>
       <w:r>
-        <w:t>Türk tiyatrosunun tarihi ve ünlü tiyatro oyuncuları hakkında bilgiler toplandı ve okulda sergilendi.</w:t>
+        <w:t xml:space="preserve">Türk tiyatrosunun tarihi ve ünlü tiyatro oyuncuları hakkında bilgiler toplandı ve okulda </w:t>
+      </w:r>
+      <w:proofErr w:type="gramStart"/>
+      <w:r>
+        <w:t>sergilendi</w:t>
+      </w:r>
+      <w:proofErr w:type="gramEnd"/>
+      <w:r>
+        <w:t>.</w:t>
       </w:r>
     </w:p>
     <w:p>
@@ -269,8 +277,13 @@
           <w:numId w:val="5"/>
         </w:numPr>
       </w:pPr>
-      <w:r>
-        <w:t>dönemde yapılan çalışmalar değerlendirildi ve dönem sonu raporu hazırlandı.</w:t>
+      <w:proofErr w:type="gramStart"/>
+      <w:r>
+        <w:t>dönemde</w:t>
+      </w:r>
+      <w:proofErr w:type="gramEnd"/>
+      <w:r>
+        <w:t xml:space="preserve"> yapılan çalışmalar değerlendirildi ve dönem sonu raporu hazırlandı.</w:t>
       </w:r>
     </w:p>
     <w:p>
@@ -483,37 +496,52 @@
         </w:tabs>
         <w:spacing w:after="160" w:line="259" w:lineRule="auto"/>
         <w:jc w:val="center"/>
-        <w:rPr>
-          <w:rFonts w:asciiTheme="majorHAnsi" w:hAnsiTheme="majorHAnsi" w:cstheme="majorHAnsi"/>
-        </w:rPr>
-      </w:pPr>
-      <w:r>
-        <w:rPr>
-          <w:rFonts w:asciiTheme="majorHAnsi" w:hAnsiTheme="majorHAnsi" w:cstheme="majorHAnsi"/>
+      </w:pPr>
+      <w:r>
+        <w:rPr>
+          <w:rFonts w:cstheme="minorHAnsi"/>
           <w:b/>
           <w:color w:val="000000" w:themeColor="text1"/>
         </w:rPr>
         <w:lastRenderedPageBreak/>
-        <w:t xml:space="preserve">DANIŞMAN ÖĞRETMEN:: </w:t>
+        <w:t>DANIŞMAN</w:t>
+      </w:r>
+      <w:r>
+        <w:rPr>
+          <w:rFonts w:cstheme="minorHAnsi"/>
+          <w:b/>
+          <w:color w:val="000000" w:themeColor="text1"/>
+        </w:rPr>
+        <w:t xml:space="preserve"> ÖĞRETMEN</w:t>
+      </w:r>
+      <w:r>
+        <w:rPr>
+          <w:rFonts w:cstheme="minorHAnsi"/>
+          <w:b/>
+          <w:color w:val="000000" w:themeColor="text1"/>
+        </w:rPr>
+        <w:t xml:space="preserve">: </w:t>
+      </w:r>
+      <w:r>
+        <w:rPr>
+          <w:rFonts w:cstheme="minorHAnsi"/>
+          <w:b/>
+          <w:color w:val="000000" w:themeColor="text1"/>
+        </w:rPr>
+        <w:t xml:space="preserve"> </w:t>
       </w:r>
       <w:sdt>
         <w:sdtPr>
-          <w:rPr>
-            <w:rFonts w:asciiTheme="majorHAnsi" w:hAnsiTheme="majorHAnsi" w:cstheme="majorHAnsi"/>
-          </w:rPr>
           <w:alias w:val="Danışman Öğretmenler"/>
-          <w:tag w:val="Danışman Öğretmenler"/>
+          <w:tag w:val="text"/>
           <w:id w:val="-617142836"/>
           <w:placeholder>
-            <w:docPart w:val="EFF5244412113444BB51DA9AB518AE66"/>
+            <w:docPart w:val="073ED316D6095743A07520A68363181D"/>
           </w:placeholder>
           <w:text/>
         </w:sdtPr>
         <w:sdtContent>
           <w:r>
-            <w:rPr>
-              <w:rFonts w:asciiTheme="majorHAnsi" w:hAnsiTheme="majorHAnsi" w:cstheme="majorHAnsi"/>
-            </w:rPr>
             <w:t>Danışman öğretmenler</w:t>
           </w:r>
         </w:sdtContent>
@@ -523,7 +551,7 @@
       <w:pPr>
         <w:jc w:val="center"/>
         <w:rPr>
-          <w:rFonts w:asciiTheme="majorHAnsi" w:hAnsiTheme="majorHAnsi" w:cstheme="majorHAnsi"/>
+          <w:rFonts w:cstheme="minorHAnsi"/>
           <w:b/>
           <w:color w:val="000000" w:themeColor="text1"/>
         </w:rPr>
@@ -532,7 +560,7 @@
     <w:p>
       <w:pPr>
         <w:rPr>
-          <w:rFonts w:asciiTheme="majorHAnsi" w:hAnsiTheme="majorHAnsi" w:cstheme="majorHAnsi"/>
+          <w:rFonts w:cstheme="minorHAnsi"/>
           <w:b/>
           <w:color w:val="000000" w:themeColor="text1"/>
         </w:rPr>
@@ -541,7 +569,7 @@
     <w:p>
       <w:pPr>
         <w:rPr>
-          <w:rFonts w:asciiTheme="majorHAnsi" w:hAnsiTheme="majorHAnsi" w:cstheme="majorHAnsi"/>
+          <w:rFonts w:cstheme="minorHAnsi"/>
           <w:b/>
           <w:color w:val="000000" w:themeColor="text1"/>
         </w:rPr>
@@ -551,14 +579,14 @@
       <w:pPr>
         <w:jc w:val="center"/>
         <w:rPr>
-          <w:rFonts w:asciiTheme="majorHAnsi" w:hAnsiTheme="majorHAnsi" w:cstheme="majorHAnsi"/>
+          <w:rFonts w:cstheme="minorHAnsi"/>
           <w:b/>
           <w:color w:val="000000" w:themeColor="text1"/>
         </w:rPr>
       </w:pPr>
       <w:r>
         <w:rPr>
-          <w:rFonts w:asciiTheme="majorHAnsi" w:hAnsiTheme="majorHAnsi" w:cstheme="majorHAnsi"/>
+          <w:rFonts w:cstheme="minorHAnsi"/>
           <w:b/>
           <w:color w:val="000000" w:themeColor="text1"/>
         </w:rPr>
@@ -568,13 +596,13 @@
     <w:sdt>
       <w:sdtPr>
         <w:rPr>
-          <w:rFonts w:asciiTheme="majorHAnsi" w:hAnsiTheme="majorHAnsi" w:cstheme="majorHAnsi"/>
+          <w:rFonts w:cstheme="minorHAnsi"/>
         </w:rPr>
         <w:alias w:val="Tarih"/>
         <w:tag w:val="text"/>
         <w:id w:val="1529839917"/>
         <w:placeholder>
-          <w:docPart w:val="EFC17ECACA486043852F7E5D73F82071"/>
+          <w:docPart w:val="802472ED16075D49B00E45BB53434A9F"/>
         </w:placeholder>
       </w:sdtPr>
       <w:sdtContent>
@@ -582,14 +610,20 @@
           <w:pPr>
             <w:jc w:val="center"/>
             <w:rPr>
-              <w:rFonts w:asciiTheme="majorHAnsi" w:hAnsiTheme="majorHAnsi" w:cstheme="majorHAnsi"/>
+              <w:rFonts w:cstheme="minorHAnsi"/>
             </w:rPr>
           </w:pPr>
           <w:r>
             <w:rPr>
-              <w:rFonts w:asciiTheme="majorHAnsi" w:hAnsiTheme="majorHAnsi" w:cstheme="majorHAnsi"/>
+              <w:rFonts w:cstheme="minorHAnsi"/>
             </w:rPr>
-            <w:t xml:space="preserve"> Tarih </w:t>
+            <w:t xml:space="preserve"> Tarih</w:t>
+          </w:r>
+          <w:r>
+            <w:rPr>
+              <w:rFonts w:cstheme="minorHAnsi"/>
+            </w:rPr>
+            <w:t xml:space="preserve"> </w:t>
           </w:r>
         </w:p>
       </w:sdtContent>
@@ -598,12 +632,12 @@
       <w:pPr>
         <w:jc w:val="center"/>
         <w:rPr>
-          <w:rFonts w:asciiTheme="majorHAnsi" w:hAnsiTheme="majorHAnsi" w:cstheme="majorHAnsi"/>
-        </w:rPr>
-      </w:pPr>
-      <w:r>
-        <w:rPr>
-          <w:rFonts w:asciiTheme="majorHAnsi" w:hAnsiTheme="majorHAnsi" w:cstheme="majorHAnsi"/>
+          <w:rFonts w:cstheme="minorHAnsi"/>
+        </w:rPr>
+      </w:pPr>
+      <w:r>
+        <w:rPr>
+          <w:rFonts w:cstheme="minorHAnsi"/>
         </w:rPr>
         <w:t xml:space="preserve"> </w:t>
       </w:r>
@@ -612,29 +646,37 @@
       <w:pPr>
         <w:jc w:val="center"/>
         <w:rPr>
-          <w:rFonts w:asciiTheme="majorHAnsi" w:hAnsiTheme="majorHAnsi" w:cstheme="majorHAnsi"/>
+          <w:rFonts w:cstheme="minorHAnsi"/>
         </w:rPr>
       </w:pPr>
       <w:sdt>
         <w:sdtPr>
           <w:rPr>
-            <w:rFonts w:asciiTheme="majorHAnsi" w:hAnsiTheme="majorHAnsi" w:cstheme="majorHAnsi"/>
+            <w:rFonts w:cstheme="minorHAnsi"/>
           </w:rPr>
           <w:alias w:val="Müdür"/>
           <w:tag w:val="text"/>
           <w:id w:val="-433524972"/>
           <w:placeholder>
-            <w:docPart w:val="B577EAF6A7C99347B6C476FB98AF8F89"/>
+            <w:docPart w:val="25E9DCA4A7FD2B4096BFB67236048097"/>
           </w:placeholder>
           <w:text/>
         </w:sdtPr>
         <w:sdtContent>
           <w:r>
             <w:rPr>
-              <w:rFonts w:asciiTheme="majorHAnsi" w:hAnsiTheme="majorHAnsi" w:cstheme="majorHAnsi"/>
+              <w:rFonts w:cstheme="minorHAnsi"/>
             </w:rPr>
-            <w:t xml:space="preserve"> müdür</w:t>
+            <w:t xml:space="preserve"> </w:t>
           </w:r>
+          <w:proofErr w:type="gramStart"/>
+          <w:r>
+            <w:rPr>
+              <w:rFonts w:cstheme="minorHAnsi"/>
+            </w:rPr>
+            <w:t>müdür</w:t>
+          </w:r>
+          <w:proofErr w:type="gramEnd"/>
         </w:sdtContent>
       </w:sdt>
     </w:p>
@@ -642,14 +684,14 @@
       <w:pPr>
         <w:jc w:val="center"/>
         <w:rPr>
-          <w:rFonts w:asciiTheme="majorHAnsi" w:hAnsiTheme="majorHAnsi" w:cstheme="majorHAnsi"/>
+          <w:rFonts w:cstheme="minorHAnsi"/>
           <w:b/>
           <w:color w:val="000000" w:themeColor="text1"/>
         </w:rPr>
       </w:pPr>
       <w:r>
         <w:rPr>
-          <w:rFonts w:asciiTheme="majorHAnsi" w:hAnsiTheme="majorHAnsi" w:cstheme="majorHAnsi"/>
+          <w:rFonts w:cstheme="minorHAnsi"/>
           <w:b/>
           <w:color w:val="000000" w:themeColor="text1"/>
         </w:rPr>
@@ -2773,7 +2815,7 @@
     </w:docPart>
     <w:docPart>
       <w:docPartPr>
-        <w:name w:val="EFF5244412113444BB51DA9AB518AE66"/>
+        <w:name w:val="073ED316D6095743A07520A68363181D"/>
         <w:category>
           <w:name w:val="Genel"/>
           <w:gallery w:val="placeholder"/>
@@ -2784,12 +2826,12 @@
         <w:behaviors>
           <w:behavior w:val="content"/>
         </w:behaviors>
-        <w:guid w:val="{AB89292D-FF7D-8E4B-9A5A-7B57D13DBD34}"/>
+        <w:guid w:val="{AD567D03-B371-2946-824E-DBB09D0776C1}"/>
       </w:docPartPr>
       <w:docPartBody>
         <w:p>
           <w:pPr>
-            <w:pStyle w:val="EFF5244412113444BB51DA9AB518AE66"/>
+            <w:pStyle w:val="073ED316D6095743A07520A68363181D"/>
           </w:pPr>
           <w:r>
             <w:rPr>
@@ -2802,7 +2844,7 @@
     </w:docPart>
     <w:docPart>
       <w:docPartPr>
-        <w:name w:val="EFC17ECACA486043852F7E5D73F82071"/>
+        <w:name w:val="802472ED16075D49B00E45BB53434A9F"/>
         <w:category>
           <w:name w:val="Genel"/>
           <w:gallery w:val="placeholder"/>
@@ -2813,12 +2855,12 @@
         <w:behaviors>
           <w:behavior w:val="content"/>
         </w:behaviors>
-        <w:guid w:val="{A8B14AF8-8BC8-824E-8D1D-F31F785EA4BB}"/>
+        <w:guid w:val="{A1A1CB7F-4183-8341-A1E5-BA06499A8437}"/>
       </w:docPartPr>
       <w:docPartBody>
         <w:p>
           <w:pPr>
-            <w:pStyle w:val="EFC17ECACA486043852F7E5D73F82071"/>
+            <w:pStyle w:val="802472ED16075D49B00E45BB53434A9F"/>
           </w:pPr>
           <w:r>
             <w:rPr>
@@ -2831,7 +2873,7 @@
     </w:docPart>
     <w:docPart>
       <w:docPartPr>
-        <w:name w:val="B577EAF6A7C99347B6C476FB98AF8F89"/>
+        <w:name w:val="25E9DCA4A7FD2B4096BFB67236048097"/>
         <w:category>
           <w:name w:val="Genel"/>
           <w:gallery w:val="placeholder"/>
@@ -2842,12 +2884,12 @@
         <w:behaviors>
           <w:behavior w:val="content"/>
         </w:behaviors>
-        <w:guid w:val="{B36D42FA-0B45-224B-AD67-2EF738D068FE}"/>
+        <w:guid w:val="{D8BF636E-923E-7847-A7D6-0A0B9EB06DF5}"/>
       </w:docPartPr>
       <w:docPartBody>
         <w:p>
           <w:pPr>
-            <w:pStyle w:val="B577EAF6A7C99347B6C476FB98AF8F89"/>
+            <w:pStyle w:val="25E9DCA4A7FD2B4096BFB67236048097"/>
           </w:pPr>
           <w:r>
             <w:rPr>
@@ -2945,9 +2987,12 @@
     <w:rsid w:val="001D4B01"/>
     <w:rsid w:val="00373B38"/>
     <w:rsid w:val="004A179E"/>
+    <w:rsid w:val="00AC5ED0"/>
     <w:rsid w:val="00AD5BB7"/>
+    <w:rsid w:val="00D92FDA"/>
     <w:rsid w:val="00DD7C73"/>
     <w:rsid w:val="00E80D7D"/>
+    <w:rsid w:val="00F65808"/>
   </w:rsids>
   <m:mathPr>
     <m:mathFont m:val="Cambria Math"/>
@@ -3399,7 +3444,7 @@
     <w:basedOn w:val="VarsaylanParagrafYazTipi"/>
     <w:uiPriority w:val="99"/>
     <w:semiHidden/>
-    <w:rsid w:val="00AD5BB7"/>
+    <w:rsid w:val="00D92FDA"/>
     <w:rPr>
       <w:color w:val="666666"/>
     </w:rPr>
@@ -3408,17 +3453,26 @@
     <w:name w:val="A8A993E8A731044B86EC9D8C7F4F99E0"/>
     <w:rsid w:val="00373B38"/>
   </w:style>
-  <w:style w:type="paragraph" w:customStyle="1" w:styleId="F58A3D8B37036D4AA7B61A46ECE94614">
-    <w:name w:val="F58A3D8B37036D4AA7B61A46ECE94614"/>
-    <w:rsid w:val="00373B38"/>
+  <w:style w:type="paragraph" w:customStyle="1" w:styleId="073ED316D6095743A07520A68363181D">
+    <w:name w:val="073ED316D6095743A07520A68363181D"/>
+    <w:rsid w:val="00D92FDA"/>
+    <w:pPr>
+      <w:spacing w:after="160" w:line="278" w:lineRule="auto"/>
+    </w:pPr>
   </w:style>
-  <w:style w:type="paragraph" w:customStyle="1" w:styleId="A3A855463559284887CBDB1C858BEC50">
-    <w:name w:val="A3A855463559284887CBDB1C858BEC50"/>
-    <w:rsid w:val="00373B38"/>
+  <w:style w:type="paragraph" w:customStyle="1" w:styleId="802472ED16075D49B00E45BB53434A9F">
+    <w:name w:val="802472ED16075D49B00E45BB53434A9F"/>
+    <w:rsid w:val="00D92FDA"/>
+    <w:pPr>
+      <w:spacing w:after="160" w:line="278" w:lineRule="auto"/>
+    </w:pPr>
   </w:style>
-  <w:style w:type="paragraph" w:customStyle="1" w:styleId="F1535C58A27C5A47AA134F39F6A8C8DD">
-    <w:name w:val="F1535C58A27C5A47AA134F39F6A8C8DD"/>
-    <w:rsid w:val="00373B38"/>
+  <w:style w:type="paragraph" w:customStyle="1" w:styleId="25E9DCA4A7FD2B4096BFB67236048097">
+    <w:name w:val="25E9DCA4A7FD2B4096BFB67236048097"/>
+    <w:rsid w:val="00D92FDA"/>
+    <w:pPr>
+      <w:spacing w:after="160" w:line="278" w:lineRule="auto"/>
+    </w:pPr>
   </w:style>
   <w:style w:type="paragraph" w:customStyle="1" w:styleId="EFF5244412113444BB51DA9AB518AE66">
     <w:name w:val="EFF5244412113444BB51DA9AB518AE66"/>
